--- a/Historia del Internet.docx
+++ b/Historia del Internet.docx
@@ -706,25 +706,7 @@
           <w:szCs w:val="20"/>
         </w:rPr>
         <w:lastRenderedPageBreak/>
-        <w:t xml:space="preserve">el </w:t>
-      </w:r>
-      <w:proofErr w:type="gramStart"/>
-      <w:r>
-        <w:rPr>
-          <w:rFonts w:ascii="Arial" w:hAnsi="Arial" w:cs="Arial"/>
-          <w:sz w:val="20"/>
-          <w:szCs w:val="20"/>
-        </w:rPr>
-        <w:t>tiempo</w:t>
-      </w:r>
-      <w:proofErr w:type="gramEnd"/>
-      <w:r>
-        <w:rPr>
-          <w:rFonts w:ascii="Arial" w:hAnsi="Arial" w:cs="Arial"/>
-          <w:sz w:val="20"/>
-          <w:szCs w:val="20"/>
-        </w:rPr>
-        <w:t xml:space="preserve"> la palabra "ciberespacio" terminó por ser </w:t>
+        <w:t xml:space="preserve">el tiempo la palabra "ciberespacio" terminó por ser </w:t>
       </w:r>
       <w:proofErr w:type="spellStart"/>
       <w:r>
@@ -777,11 +759,17 @@
     </w:p>
     <w:p/>
     <w:p>
-      <w:proofErr w:type="gramStart"/>
-      <w:r>
-        <w:t>1.3()</w:t>
-      </w:r>
-      <w:proofErr w:type="gramEnd"/>
+      <w:r>
+        <w:t>1.3(</w:t>
+      </w:r>
+      <w:r>
+        <w:t>Alfonso pulido</w:t>
+      </w:r>
+      <w:bookmarkStart w:id="0" w:name="_GoBack"/>
+      <w:bookmarkEnd w:id="0"/>
+      <w:r>
+        <w:t>)</w:t>
+      </w:r>
     </w:p>
     <w:p>
       <w:pPr>
@@ -1377,10 +1365,7 @@
         <w:t xml:space="preserve"> </w:t>
       </w:r>
     </w:p>
-    <w:p>
-      <w:bookmarkStart w:id="0" w:name="_GoBack"/>
-      <w:bookmarkEnd w:id="0"/>
-    </w:p>
+    <w:p/>
     <w:p/>
     <w:p/>
     <w:sectPr>
@@ -2426,7 +2411,7 @@
 </file>
 
 <file path=customXml/itemProps1.xml><?xml version="1.0" encoding="utf-8"?>
-<ds:datastoreItem xmlns:ds="http://schemas.openxmlformats.org/officeDocument/2006/customXml" ds:itemID="{D67D3D18-E995-4CCD-B5A4-764AD40D8311}">
+<ds:datastoreItem xmlns:ds="http://schemas.openxmlformats.org/officeDocument/2006/customXml" ds:itemID="{4B6EEA05-D08D-45E0-849A-868584AB5E56}">
   <ds:schemaRefs>
     <ds:schemaRef ds:uri="http://schemas.openxmlformats.org/officeDocument/2006/bibliography"/>
   </ds:schemaRefs>

--- a/Historia del Internet.docx
+++ b/Historia del Internet.docx
@@ -415,7 +415,31 @@
           <w:szCs w:val="32"/>
           <w:lang w:eastAsia="es-EC"/>
         </w:rPr>
-        <w:t xml:space="preserve"> ()</w:t>
+        <w:t xml:space="preserve"> (</w:t>
+      </w:r>
+      <w:r>
+        <w:rPr>
+          <w:rFonts w:ascii="Times New Roman" w:eastAsia="Times New Roman" w:hAnsi="Times New Roman" w:cs="Times New Roman"/>
+          <w:b/>
+          <w:bCs/>
+          <w:sz w:val="32"/>
+          <w:szCs w:val="32"/>
+          <w:lang w:eastAsia="es-EC"/>
+        </w:rPr>
+        <w:t>LUIS LAINEZ</w:t>
+      </w:r>
+      <w:bookmarkStart w:id="0" w:name="_GoBack"/>
+      <w:bookmarkEnd w:id="0"/>
+      <w:r>
+        <w:rPr>
+          <w:rFonts w:ascii="Times New Roman" w:eastAsia="Times New Roman" w:hAnsi="Times New Roman" w:cs="Times New Roman"/>
+          <w:b/>
+          <w:bCs/>
+          <w:sz w:val="32"/>
+          <w:szCs w:val="32"/>
+          <w:lang w:eastAsia="es-EC"/>
+        </w:rPr>
+        <w:t>)</w:t>
       </w:r>
     </w:p>
     <w:p>
@@ -759,14 +783,14 @@
     </w:p>
     <w:p/>
     <w:p>
+      <w:proofErr w:type="gramStart"/>
       <w:r>
         <w:t>1.3(</w:t>
       </w:r>
+      <w:proofErr w:type="gramEnd"/>
       <w:r>
         <w:t>Alfonso pulido</w:t>
       </w:r>
-      <w:bookmarkStart w:id="0" w:name="_GoBack"/>
-      <w:bookmarkEnd w:id="0"/>
       <w:r>
         <w:t>)</w:t>
       </w:r>
@@ -2411,7 +2435,7 @@
 </file>
 
 <file path=customXml/itemProps1.xml><?xml version="1.0" encoding="utf-8"?>
-<ds:datastoreItem xmlns:ds="http://schemas.openxmlformats.org/officeDocument/2006/customXml" ds:itemID="{4B6EEA05-D08D-45E0-849A-868584AB5E56}">
+<ds:datastoreItem xmlns:ds="http://schemas.openxmlformats.org/officeDocument/2006/customXml" ds:itemID="{81B9FFE6-3B19-47FC-9CDF-DC762A72D05C}">
   <ds:schemaRefs>
     <ds:schemaRef ds:uri="http://schemas.openxmlformats.org/officeDocument/2006/bibliography"/>
   </ds:schemaRefs>
